--- a/Namu darbas4.docx
+++ b/Namu darbas4.docx
@@ -38,14 +38,7 @@
           <w:b w:val="false"/>
           <w:bCs w:val="false"/>
         </w:rPr>
-        <w:t xml:space="preserve">. Kiekvieną užduotį saugokite atskirame kataloge pavadinimu pagal užduoties numeriuką. Kataloge gali būti neribotas skaičius kitų katalogų pagal poreikį (css, images, js ir pan.). </w:t>
-      </w:r>
-      <w:r>
-        <w:rPr>
-          <w:b w:val="false"/>
-          <w:bCs w:val="false"/>
-        </w:rPr>
-        <w:t>PHP projektus atlikite xampp/htdocs kataloge, tačiau gautą rezultatą (projektą) perkelkite į Namų darbai katalogą ir atitinkamą namų darbų katalogą.</w:t>
+        <w:t>. Kiekvieną užduotį saugokite atskirame kataloge pavadinimu pagal užduoties numeriuką. Kataloge gali būti neribotas skaičius kitų katalogų pagal poreikį (css, images, js ir pan.). PHP projektus atlikite xampp/htdocs kataloge, tačiau gautą rezultatą (projektą) perkelkite į Namų darbai katalogą ir atitinkamą namų darbų katalogą.</w:t>
       </w:r>
     </w:p>
     <w:p>
@@ -57,19 +50,7 @@
         <w:rPr>
           <w:u w:val="single"/>
         </w:rPr>
-        <w:t>21</w:t>
-      </w:r>
-      <w:r>
-        <w:rPr>
-          <w:u w:val="single"/>
-        </w:rPr>
-        <w:t xml:space="preserve">. </w:t>
-      </w:r>
-      <w:r>
-        <w:rPr>
-          <w:u w:val="single"/>
-        </w:rPr>
-        <w:t xml:space="preserve">Sąlygos sakiniai ir funkcijos. Index.php faile sukurkite funkciją su vienu argumentu, kur ipatikrintų ar paduotas argumentas yra lyginis ar nelyginis skaičius. Jeigu skaičius yra lyginis, naršyklės lange išspausdinkite tekstą pvz. </w:t>
+        <w:t xml:space="preserve">21. Sąlygos sakiniai ir funkcijos. Index.php faile sukurkite funkciją su vienu argumentu, kur ipatikrintų ar paduotas argumentas yra lyginis ar nelyginis skaičius. Jeigu skaičius yra lyginis, naršyklės lange išspausdinkite tekstą pvz. </w:t>
       </w:r>
       <w:r>
         <w:rPr>
@@ -164,31 +145,7 @@
           <w:iCs w:val="false"/>
           <w:u w:val="single"/>
         </w:rPr>
-        <w:t xml:space="preserve"> </w:t>
-      </w:r>
-      <w:r>
-        <w:rPr>
-          <w:i w:val="false"/>
-          <w:iCs w:val="false"/>
-          <w:u w:val="single"/>
-        </w:rPr>
-        <w:t xml:space="preserve">2 </w:t>
-      </w:r>
-      <w:r>
-        <w:rPr>
-          <w:i w:val="false"/>
-          <w:iCs w:val="false"/>
-          <w:u w:val="single"/>
-        </w:rPr>
-        <w:t>funkcij</w:t>
-      </w:r>
-      <w:r>
-        <w:rPr>
-          <w:i w:val="false"/>
-          <w:iCs w:val="false"/>
-          <w:u w:val="single"/>
-        </w:rPr>
-        <w:t xml:space="preserve">as </w:t>
+        <w:t xml:space="preserve"> 2 funkcijas </w:t>
       </w:r>
       <w:r>
         <w:rPr>
@@ -225,47 +182,7 @@
           <w:iCs w:val="false"/>
           <w:u w:val="single"/>
         </w:rPr>
-        <w:t>, kuri</w:t>
-      </w:r>
-      <w:r>
-        <w:rPr>
-          <w:i w:val="false"/>
-          <w:iCs w:val="false"/>
-          <w:u w:val="single"/>
-        </w:rPr>
-        <w:t>ų</w:t>
-      </w:r>
-      <w:r>
-        <w:rPr>
-          <w:i w:val="false"/>
-          <w:iCs w:val="false"/>
-          <w:u w:val="single"/>
-        </w:rPr>
-        <w:t xml:space="preserve"> argumentas būtų masyvas (t. y. Funkcijai galima paduoti masyvą </w:t>
-      </w:r>
-      <w:r>
-        <w:rPr>
-          <w:i w:val="false"/>
-          <w:iCs w:val="false"/>
-          <w:u w:val="single"/>
-        </w:rPr>
-        <w:t>kaip argumentą</w:t>
-      </w:r>
-      <w:r>
-        <w:rPr>
-          <w:i w:val="false"/>
-          <w:iCs w:val="false"/>
-          <w:u w:val="single"/>
-        </w:rPr>
-        <w:t>). Mas</w:t>
-      </w:r>
-      <w:r>
-        <w:rPr>
-          <w:i w:val="false"/>
-          <w:iCs w:val="false"/>
-          <w:u w:val="single"/>
-        </w:rPr>
-        <w:t xml:space="preserve">yvas yra sekantis: </w:t>
+        <w:t xml:space="preserve">, kurių argumentas būtų masyvas (t. y. Funkcijai galima paduoti masyvą kaip argumentą). Masyvas yra sekantis: </w:t>
       </w:r>
       <w:r>
         <w:rPr>
@@ -365,25 +282,7 @@
           <w:u w:val="single"/>
           <w:lang w:val="en-US"/>
         </w:rPr>
-        <w:t xml:space="preserve">(pvz. </w:t>
-      </w:r>
-      <w:r>
-        <w:rPr>
-          <w:i w:val="false"/>
-          <w:iCs w:val="false"/>
-          <w:u w:val="single"/>
-          <w:lang w:val="en-US"/>
-        </w:rPr>
-        <w:t>GetAutoDescriptionsWithWhile</w:t>
-      </w:r>
-      <w:r>
-        <w:rPr>
-          <w:i w:val="false"/>
-          <w:iCs w:val="false"/>
-          <w:u w:val="single"/>
-          <w:lang w:val="en-US"/>
-        </w:rPr>
-        <w:t>($autos))</w:t>
+        <w:t>(pvz. GetAutoDescriptionsWithWhile($autos))</w:t>
       </w:r>
       <w:r>
         <w:rPr>
@@ -405,8 +304,8 @@
       </w:pPr>
       <w:r>
         <w:rPr>
-          <w:i w:val="false"/>
-          <w:iCs w:val="false"/>
+          <w:u w:val="single"/>
+          <w:lang w:val="lt-LT"/>
         </w:rPr>
       </w:r>
     </w:p>
@@ -477,18 +376,54 @@
       <w:pPr>
         <w:pStyle w:val="TextBody"/>
         <w:rPr>
-          <w:i/>
-          <w:i/>
-          <w:iCs/>
-          <w:u w:val="single"/>
-        </w:rPr>
-      </w:pPr>
-      <w:r>
-        <w:rPr>
-          <w:i/>
-          <w:iCs/>
-          <w:u w:val="single"/>
-        </w:rPr>
+          <w:i w:val="false"/>
+          <w:i w:val="false"/>
+          <w:iCs w:val="false"/>
+          <w:u w:val="single"/>
+        </w:rPr>
+      </w:pPr>
+      <w:r>
+        <w:rPr>
+          <w:i w:val="false"/>
+          <w:iCs w:val="false"/>
+          <w:u w:val="single"/>
+        </w:rPr>
+        <w:t xml:space="preserve">23. Paskaitos metu pagamintai klasei pridėkite savybę (property) </w:t>
+      </w:r>
+      <w:r>
+        <w:rPr>
+          <w:i w:val="false"/>
+          <w:iCs w:val="false"/>
+          <w:u w:val="single"/>
+          <w:lang w:val="en-US"/>
+        </w:rPr>
+        <w:t>$</w:t>
+      </w:r>
+      <w:r>
+        <w:rPr>
+          <w:i w:val="false"/>
+          <w:iCs w:val="false"/>
+          <w:u w:val="single"/>
+        </w:rPr>
+        <w:t xml:space="preserve">manufacturer. </w:t>
+      </w:r>
+      <w:r>
+        <w:rPr>
+          <w:i w:val="false"/>
+          <w:iCs w:val="false"/>
+          <w:u w:val="single"/>
+          <w:lang w:val="en-US"/>
+        </w:rPr>
+        <w:t>Klas</w:t>
+      </w:r>
+      <w:r>
+        <w:rPr>
+          <w:i w:val="false"/>
+          <w:iCs w:val="false"/>
+          <w:u w:val="single"/>
+          <w:lang w:val="lt-LT"/>
+        </w:rPr>
+        <w:t>ės Car metodas get_car_info turi spausdinti pvz. „BMW, baltas, 4 vietų, 4 ratų“.</w:t>
       </w:r>
     </w:p>
     <w:p>
@@ -596,12 +531,7 @@
       <w:pPr>
         <w:pStyle w:val="TextBody"/>
         <w:spacing w:before="0" w:after="140"/>
-        <w:rPr>
-          <w:i w:val="false"/>
-          <w:i w:val="false"/>
-          <w:iCs w:val="false"/>
-          <w:u w:val="single"/>
-        </w:rPr>
+        <w:rPr/>
       </w:pPr>
       <w:r>
         <w:rPr/>
@@ -836,7 +766,7 @@
     <w:qFormat/>
     <w:pPr>
       <w:widowControl/>
-      <w:overflowPunct w:val="true"/>
+      <w:overflowPunct w:val="false"/>
       <w:bidi w:val="0"/>
       <w:jc w:val="left"/>
     </w:pPr>
